--- a/Uke 49/JuleTentamenOvingsOppgaver/ovingsoppgaver-juletentamen/ovingsoppgaver-juletentamen.docx
+++ b/Uke 49/JuleTentamenOvingsOppgaver/ovingsoppgaver-juletentamen/ovingsoppgaver-juletentamen.docx
@@ -216,7 +216,7 @@
         <w:rPr>
           <w:rFonts w:ascii="Helvetica" w:hAnsi="Helvetica" w:cstheme="minorHAnsi"/>
         </w:rPr>
-        <w:t>8</w:t>
+        <w:t>9</w:t>
       </w:r>
       <w:r>
         <w:rPr>
@@ -228,7 +228,7 @@
         <w:rPr>
           <w:rFonts w:ascii="Helvetica" w:hAnsi="Helvetica" w:cstheme="minorHAnsi"/>
         </w:rPr>
-        <w:t>45</w:t>
+        <w:t>30</w:t>
       </w:r>
       <w:r>
         <w:rPr>
@@ -240,19 +240,7 @@
         <w:rPr>
           <w:rFonts w:ascii="Helvetica" w:hAnsi="Helvetica" w:cstheme="minorHAnsi"/>
         </w:rPr>
-        <w:t>2</w:t>
-      </w:r>
-      <w:r>
-        <w:rPr>
-          <w:rFonts w:ascii="Helvetica" w:hAnsi="Helvetica" w:cstheme="minorHAnsi"/>
-        </w:rPr>
-        <w:t>:</w:t>
-      </w:r>
-      <w:r>
-        <w:rPr>
-          <w:rFonts w:ascii="Helvetica" w:hAnsi="Helvetica" w:cstheme="minorHAnsi"/>
-        </w:rPr>
-        <w:t>45</w:t>
+        <w:t>3:30</w:t>
       </w:r>
     </w:p>
     <w:p>
@@ -370,65 +358,6 @@
         </w:rPr>
         <w:t>programmere funksjoner eller metoder som blir aktivisert av hendelser</w:t>
       </w:r>
-    </w:p>
-    <w:p>
-      <w:pPr>
-        <w:numPr>
-          <w:ilvl w:val="0"/>
-          <w:numId w:val="17"/>
-        </w:numPr>
-        <w:ind w:left="1080"/>
-        <w:textAlignment w:val="center"/>
-        <w:rPr>
-          <w:rFonts w:ascii="Helvetica" w:hAnsi="Helvetica" w:cstheme="minorHAnsi"/>
-          <w:color w:val="303030"/>
-          <w:sz w:val="22"/>
-          <w:szCs w:val="22"/>
-        </w:rPr>
-      </w:pPr>
-      <w:r>
-        <w:rPr>
-          <w:rFonts w:ascii="Helvetica" w:hAnsi="Helvetica" w:cstheme="minorHAnsi"/>
-          <w:color w:val="303030"/>
-          <w:sz w:val="22"/>
-          <w:szCs w:val="22"/>
-          <w:shd w:val="clear" w:color="auto" w:fill="FFFFFF"/>
-        </w:rPr>
-        <w:t>planlegge og utvikle multimedieapplikasjoner ved å kombinere egne og andres multimedieelementer av typene tekst, bilde, lyd, video og animasjoner</w:t>
-      </w:r>
-    </w:p>
-    <w:p>
-      <w:pPr>
-        <w:numPr>
-          <w:ilvl w:val="0"/>
-          <w:numId w:val="17"/>
-        </w:numPr>
-        <w:ind w:left="1080"/>
-        <w:textAlignment w:val="center"/>
-        <w:rPr>
-          <w:rFonts w:ascii="Helvetica" w:hAnsi="Helvetica" w:cstheme="minorHAnsi"/>
-          <w:color w:val="303030"/>
-          <w:sz w:val="22"/>
-          <w:szCs w:val="22"/>
-        </w:rPr>
-      </w:pPr>
-      <w:r>
-        <w:rPr>
-          <w:rFonts w:ascii="Helvetica" w:hAnsi="Helvetica" w:cstheme="minorHAnsi"/>
-          <w:color w:val="303030"/>
-          <w:sz w:val="22"/>
-          <w:szCs w:val="22"/>
-          <w:shd w:val="clear" w:color="auto" w:fill="FFFFFF"/>
-        </w:rPr>
-        <w:t>bruke programmeringsspråk i multimedieapplikasjoner</w:t>
-      </w:r>
-    </w:p>
-    <w:p>
-      <w:pPr>
-        <w:rPr>
-          <w:rFonts w:ascii="Helvetica" w:hAnsi="Helvetica" w:cstheme="minorHAnsi"/>
-        </w:rPr>
-      </w:pPr>
     </w:p>
     <w:p>
       <w:pPr>
@@ -999,17 +928,7 @@
           <w:sz w:val="22"/>
           <w:szCs w:val="22"/>
         </w:rPr>
-        <w:t>"Mat</w:t>
-      </w:r>
-      <w:bookmarkStart w:id="0" w:name="_GoBack"/>
-      <w:bookmarkEnd w:id="0"/>
-      <w:r>
-        <w:rPr>
-          <w:rFonts w:ascii="Helvetica" w:hAnsi="Helvetica"/>
-          <w:sz w:val="22"/>
-          <w:szCs w:val="22"/>
-        </w:rPr>
-        <w:t>rix","Forrest Gump"];</w:t>
+        <w:t>"Matrix","Forrest Gump"];</w:t>
       </w:r>
     </w:p>
     <w:p>
@@ -1132,6 +1051,8 @@
         </w:rPr>
         <w:t xml:space="preserve"> Funksjoner</w:t>
       </w:r>
+      <w:bookmarkStart w:id="0" w:name="_GoBack"/>
+      <w:bookmarkEnd w:id="0"/>
     </w:p>
     <w:p>
       <w:pPr>
